--- a/files/ProblemSet0225.docx
+++ b/files/ProblemSet0225.docx
@@ -6,9 +6,9 @@
       <w:pPr>
         <w:pStyle w:val="Heading2"/>
       </w:pPr>
-      <w:bookmarkStart w:id="20" w:name="problem-set-226"/>
+      <w:bookmarkStart w:id="20" w:name="problem-set-225"/>
       <w:r>
-        <w:t xml:space="preserve">Problem Set 226</w:t>
+        <w:t xml:space="preserve">Problem Set 225</w:t>
       </w:r>
       <w:bookmarkEnd w:id="20"/>
     </w:p>
@@ -28,25 +28,49 @@
       </w:pPr>
       <m:oMath>
         <m:r>
+          <m:t>46</m:t>
+        </m:r>
+        <m:r>
+          <m:t>,</m:t>
+        </m:r>
+        <m:r>
+          <m:t>072</m:t>
+        </m:r>
+        <m:r>
+          <m:t>+</m:t>
+        </m:r>
+        <m:r>
+          <m:t>16</m:t>
+        </m:r>
+        <m:r>
+          <m:t>,</m:t>
+        </m:r>
+        <m:r>
+          <m:t>982</m:t>
+        </m:r>
+        <m:r>
+          <m:t>+</m:t>
+        </m:r>
+        <m:r>
+          <m:t>14</m:t>
+        </m:r>
+        <m:r>
+          <m:t>,</m:t>
+        </m:r>
+        <m:r>
+          <m:t>198</m:t>
+        </m:r>
+        <m:r>
+          <m:t>+</m:t>
+        </m:r>
+        <m:r>
           <m:t>24</m:t>
         </m:r>
         <m:r>
           <m:t>,</m:t>
         </m:r>
         <m:r>
-          <m:t>563</m:t>
-        </m:r>
-        <m:r>
-          <m:t>+</m:t>
-        </m:r>
-        <m:r>
-          <m:t>98</m:t>
-        </m:r>
-        <m:r>
-          <m:t>,</m:t>
-        </m:r>
-        <m:r>
-          <m:t>343</m:t>
+          <m:t>525</m:t>
         </m:r>
         <m:r>
           <m:t>+</m:t>
@@ -58,67 +82,55 @@
           <m:t>,</m:t>
         </m:r>
         <m:r>
-          <m:t>508</m:t>
-        </m:r>
-        <m:r>
-          <m:t>+</m:t>
-        </m:r>
-        <m:r>
-          <m:t>14</m:t>
-        </m:r>
-        <m:r>
-          <m:t>,</m:t>
-        </m:r>
-        <m:r>
-          <m:t>432</m:t>
-        </m:r>
-        <m:r>
-          <m:t>+</m:t>
-        </m:r>
-        <m:r>
-          <m:t>33</m:t>
-        </m:r>
-        <m:r>
-          <m:t>,</m:t>
-        </m:r>
-        <m:r>
-          <m:t>697</m:t>
-        </m:r>
-        <m:r>
-          <m:t>+</m:t>
-        </m:r>
-        <m:r>
-          <m:t>13</m:t>
-        </m:r>
-        <m:r>
-          <m:t>,</m:t>
-        </m:r>
-        <m:r>
-          <m:t>130</m:t>
-        </m:r>
-        <m:r>
-          <m:t>+</m:t>
-        </m:r>
-        <m:r>
-          <m:t>65</m:t>
-        </m:r>
-        <m:r>
-          <m:t>,</m:t>
-        </m:r>
-        <m:r>
-          <m:t>571</m:t>
-        </m:r>
-        <m:r>
-          <m:t>+</m:t>
-        </m:r>
-        <m:r>
-          <m:t>73</m:t>
-        </m:r>
-        <m:r>
-          <m:t>,</m:t>
-        </m:r>
-        <m:r>
-          <m:t>379</m:t>
+          <m:t>256</m:t>
+        </m:r>
+        <m:r>
+          <m:t>+</m:t>
+        </m:r>
+        <m:r>
+          <m:t>57</m:t>
+        </m:r>
+        <m:r>
+          <m:t>,</m:t>
+        </m:r>
+        <m:r>
+          <m:t>013</m:t>
+        </m:r>
+        <m:r>
+          <m:t>+</m:t>
+        </m:r>
+        <m:r>
+          <m:t>48</m:t>
+        </m:r>
+        <m:r>
+          <m:t>,</m:t>
+        </m:r>
+        <m:r>
+          <m:t>658</m:t>
+        </m:r>
+        <m:r>
+          <m:t>+</m:t>
+        </m:r>
+        <m:r>
+          <m:t>38</m:t>
+        </m:r>
+        <m:r>
+          <m:t>,</m:t>
+        </m:r>
+        <m:r>
+          <m:t>025</m:t>
+        </m:r>
+        <m:r>
+          <m:t>+</m:t>
+        </m:r>
+        <m:r>
+          <m:t>72</m:t>
+        </m:r>
+        <m:r>
+          <m:t>,</m:t>
+        </m:r>
+        <m:r>
+          <m:t>292</m:t>
         </m:r>
         <m:r>
           <m:t>+</m:t>
@@ -130,19 +142,7 @@
           <m:t>,</m:t>
         </m:r>
         <m:r>
-          <m:t>506</m:t>
-        </m:r>
-        <m:r>
-          <m:t>+</m:t>
-        </m:r>
-        <m:r>
-          <m:t>74</m:t>
-        </m:r>
-        <m:r>
-          <m:t>,</m:t>
-        </m:r>
-        <m:r>
-          <m:t>844</m:t>
+          <m:t>578</m:t>
         </m:r>
       </m:oMath>
     </w:p>
@@ -152,121 +152,121 @@
       </w:pPr>
       <m:oMath>
         <m:r>
-          <m:t>67</m:t>
-        </m:r>
-        <m:r>
-          <m:t>,</m:t>
-        </m:r>
-        <m:r>
-          <m:t>875</m:t>
-        </m:r>
-        <m:r>
-          <m:t>+</m:t>
-        </m:r>
-        <m:r>
-          <m:t>49</m:t>
-        </m:r>
-        <m:r>
-          <m:t>,</m:t>
-        </m:r>
-        <m:r>
-          <m:t>500</m:t>
-        </m:r>
-        <m:r>
-          <m:t>+</m:t>
-        </m:r>
-        <m:r>
-          <m:t>27</m:t>
-        </m:r>
-        <m:r>
-          <m:t>,</m:t>
-        </m:r>
-        <m:r>
-          <m:t>378</m:t>
-        </m:r>
-        <m:r>
-          <m:t>+</m:t>
-        </m:r>
-        <m:r>
-          <m:t>57</m:t>
-        </m:r>
-        <m:r>
-          <m:t>,</m:t>
-        </m:r>
-        <m:r>
-          <m:t>913</m:t>
-        </m:r>
-        <m:r>
-          <m:t>+</m:t>
-        </m:r>
-        <m:r>
-          <m:t>87</m:t>
-        </m:r>
-        <m:r>
-          <m:t>,</m:t>
-        </m:r>
-        <m:r>
-          <m:t>718</m:t>
-        </m:r>
-        <m:r>
-          <m:t>+</m:t>
-        </m:r>
-        <m:r>
-          <m:t>58</m:t>
-        </m:r>
-        <m:r>
-          <m:t>,</m:t>
-        </m:r>
-        <m:r>
-          <m:t>641</m:t>
-        </m:r>
-        <m:r>
-          <m:t>+</m:t>
-        </m:r>
-        <m:r>
-          <m:t>73</m:t>
-        </m:r>
-        <m:r>
-          <m:t>,</m:t>
-        </m:r>
-        <m:r>
-          <m:t>267</m:t>
-        </m:r>
-        <m:r>
-          <m:t>+</m:t>
-        </m:r>
-        <m:r>
-          <m:t>27</m:t>
-        </m:r>
-        <m:r>
-          <m:t>,</m:t>
-        </m:r>
-        <m:r>
-          <m:t>200</m:t>
-        </m:r>
-        <m:r>
-          <m:t>+</m:t>
-        </m:r>
-        <m:r>
-          <m:t>97</m:t>
-        </m:r>
-        <m:r>
-          <m:t>,</m:t>
-        </m:r>
-        <m:r>
-          <m:t>809</m:t>
-        </m:r>
-        <m:r>
-          <m:t>+</m:t>
-        </m:r>
-        <m:r>
-          <m:t>32</m:t>
-        </m:r>
-        <m:r>
-          <m:t>,</m:t>
-        </m:r>
-        <m:r>
-          <m:t>326</m:t>
+          <m:t>42</m:t>
+        </m:r>
+        <m:r>
+          <m:t>,</m:t>
+        </m:r>
+        <m:r>
+          <m:t>093</m:t>
+        </m:r>
+        <m:r>
+          <m:t>+</m:t>
+        </m:r>
+        <m:r>
+          <m:t>83</m:t>
+        </m:r>
+        <m:r>
+          <m:t>,</m:t>
+        </m:r>
+        <m:r>
+          <m:t>843</m:t>
+        </m:r>
+        <m:r>
+          <m:t>+</m:t>
+        </m:r>
+        <m:r>
+          <m:t>40</m:t>
+        </m:r>
+        <m:r>
+          <m:t>,</m:t>
+        </m:r>
+        <m:r>
+          <m:t>133</m:t>
+        </m:r>
+        <m:r>
+          <m:t>+</m:t>
+        </m:r>
+        <m:r>
+          <m:t>46</m:t>
+        </m:r>
+        <m:r>
+          <m:t>,</m:t>
+        </m:r>
+        <m:r>
+          <m:t>375</m:t>
+        </m:r>
+        <m:r>
+          <m:t>+</m:t>
+        </m:r>
+        <m:r>
+          <m:t>12</m:t>
+        </m:r>
+        <m:r>
+          <m:t>,</m:t>
+        </m:r>
+        <m:r>
+          <m:t>064</m:t>
+        </m:r>
+        <m:r>
+          <m:t>+</m:t>
+        </m:r>
+        <m:r>
+          <m:t>14</m:t>
+        </m:r>
+        <m:r>
+          <m:t>,</m:t>
+        </m:r>
+        <m:r>
+          <m:t>510</m:t>
+        </m:r>
+        <m:r>
+          <m:t>+</m:t>
+        </m:r>
+        <m:r>
+          <m:t>90</m:t>
+        </m:r>
+        <m:r>
+          <m:t>,</m:t>
+        </m:r>
+        <m:r>
+          <m:t>242</m:t>
+        </m:r>
+        <m:r>
+          <m:t>+</m:t>
+        </m:r>
+        <m:r>
+          <m:t>48</m:t>
+        </m:r>
+        <m:r>
+          <m:t>,</m:t>
+        </m:r>
+        <m:r>
+          <m:t>725</m:t>
+        </m:r>
+        <m:r>
+          <m:t>+</m:t>
+        </m:r>
+        <m:r>
+          <m:t>37</m:t>
+        </m:r>
+        <m:r>
+          <m:t>,</m:t>
+        </m:r>
+        <m:r>
+          <m:t>203</m:t>
+        </m:r>
+        <m:r>
+          <m:t>+</m:t>
+        </m:r>
+        <m:r>
+          <m:t>59</m:t>
+        </m:r>
+        <m:r>
+          <m:t>,</m:t>
+        </m:r>
+        <m:r>
+          <m:t>048</m:t>
         </m:r>
       </m:oMath>
     </w:p>
@@ -276,16 +276,52 @@
       </w:pPr>
       <m:oMath>
         <m:r>
-          <m:t>20</m:t>
-        </m:r>
-        <m:r>
-          <m:t>,</m:t>
-        </m:r>
-        <m:r>
-          <m:t>093</m:t>
-        </m:r>
-        <m:r>
-          <m:t>+</m:t>
+          <m:t>99</m:t>
+        </m:r>
+        <m:r>
+          <m:t>,</m:t>
+        </m:r>
+        <m:r>
+          <m:t>788</m:t>
+        </m:r>
+        <m:r>
+          <m:t>−</m:t>
+        </m:r>
+        <m:r>
+          <m:t>12</m:t>
+        </m:r>
+        <m:r>
+          <m:t>,</m:t>
+        </m:r>
+        <m:r>
+          <m:t>146</m:t>
+        </m:r>
+        <m:r>
+          <m:t>+</m:t>
+        </m:r>
+        <m:r>
+          <m:t>77</m:t>
+        </m:r>
+        <m:r>
+          <m:t>,</m:t>
+        </m:r>
+        <m:r>
+          <m:t>283</m:t>
+        </m:r>
+        <m:r>
+          <m:t>+</m:t>
+        </m:r>
+        <m:r>
+          <m:t>68</m:t>
+        </m:r>
+        <m:r>
+          <m:t>,</m:t>
+        </m:r>
+        <m:r>
+          <m:t>964</m:t>
+        </m:r>
+        <m:r>
+          <m:t>−</m:t>
         </m:r>
         <m:r>
           <m:t>47</m:t>
@@ -294,103 +330,67 @@
           <m:t>,</m:t>
         </m:r>
         <m:r>
-          <m:t>047</m:t>
-        </m:r>
-        <m:r>
-          <m:t>+</m:t>
-        </m:r>
-        <m:r>
-          <m:t>55</m:t>
-        </m:r>
-        <m:r>
-          <m:t>,</m:t>
-        </m:r>
-        <m:r>
-          <m:t>656</m:t>
-        </m:r>
-        <m:r>
-          <m:t>+</m:t>
-        </m:r>
-        <m:r>
-          <m:t>59</m:t>
-        </m:r>
-        <m:r>
-          <m:t>,</m:t>
-        </m:r>
-        <m:r>
-          <m:t>617</m:t>
+          <m:t>990</m:t>
+        </m:r>
+        <m:r>
+          <m:t>+</m:t>
+        </m:r>
+        <m:r>
+          <m:t>17</m:t>
+        </m:r>
+        <m:r>
+          <m:t>,</m:t>
+        </m:r>
+        <m:r>
+          <m:t>451</m:t>
+        </m:r>
+        <m:r>
+          <m:t>+</m:t>
+        </m:r>
+        <m:r>
+          <m:t>64</m:t>
+        </m:r>
+        <m:r>
+          <m:t>,</m:t>
+        </m:r>
+        <m:r>
+          <m:t>039</m:t>
+        </m:r>
+        <m:r>
+          <m:t>+</m:t>
+        </m:r>
+        <m:r>
+          <m:t>42</m:t>
+        </m:r>
+        <m:r>
+          <m:t>,</m:t>
+        </m:r>
+        <m:r>
+          <m:t>427</m:t>
         </m:r>
         <m:r>
           <m:t>−</m:t>
         </m:r>
         <m:r>
-          <m:t>17</m:t>
-        </m:r>
-        <m:r>
-          <m:t>,</m:t>
-        </m:r>
-        <m:r>
-          <m:t>414</m:t>
-        </m:r>
-        <m:r>
-          <m:t>+</m:t>
-        </m:r>
-        <m:r>
-          <m:t>45</m:t>
-        </m:r>
-        <m:r>
-          <m:t>,</m:t>
-        </m:r>
-        <m:r>
-          <m:t>514</m:t>
+          <m:t>72</m:t>
+        </m:r>
+        <m:r>
+          <m:t>,</m:t>
+        </m:r>
+        <m:r>
+          <m:t>082</m:t>
         </m:r>
         <m:r>
           <m:t>−</m:t>
         </m:r>
         <m:r>
-          <m:t>43</m:t>
-        </m:r>
-        <m:r>
-          <m:t>,</m:t>
-        </m:r>
-        <m:r>
-          <m:t>046</m:t>
-        </m:r>
-        <m:r>
-          <m:t>−</m:t>
-        </m:r>
-        <m:r>
-          <m:t>53</m:t>
-        </m:r>
-        <m:r>
-          <m:t>,</m:t>
-        </m:r>
-        <m:r>
-          <m:t>357</m:t>
-        </m:r>
-        <m:r>
-          <m:t>−</m:t>
-        </m:r>
-        <m:r>
-          <m:t>68</m:t>
-        </m:r>
-        <m:r>
-          <m:t>,</m:t>
-        </m:r>
-        <m:r>
-          <m:t>871</m:t>
-        </m:r>
-        <m:r>
-          <m:t>+</m:t>
-        </m:r>
-        <m:r>
-          <m:t>89</m:t>
-        </m:r>
-        <m:r>
-          <m:t>,</m:t>
-        </m:r>
-        <m:r>
-          <m:t>762</m:t>
+          <m:t>74</m:t>
+        </m:r>
+        <m:r>
+          <m:t>,</m:t>
+        </m:r>
+        <m:r>
+          <m:t>339</m:t>
         </m:r>
       </m:oMath>
     </w:p>
@@ -400,49 +400,25 @@
       </w:pPr>
       <m:oMath>
         <m:r>
-          <m:t>44</m:t>
-        </m:r>
-        <m:r>
-          <m:t>,</m:t>
-        </m:r>
-        <m:r>
-          <m:t>941</m:t>
-        </m:r>
-        <m:r>
-          <m:t>+</m:t>
-        </m:r>
-        <m:r>
-          <m:t>87</m:t>
-        </m:r>
-        <m:r>
-          <m:t>,</m:t>
-        </m:r>
-        <m:r>
-          <m:t>025</m:t>
-        </m:r>
-        <m:r>
-          <m:t>+</m:t>
-        </m:r>
-        <m:r>
-          <m:t>21</m:t>
-        </m:r>
-        <m:r>
-          <m:t>,</m:t>
-        </m:r>
-        <m:r>
-          <m:t>701</m:t>
-        </m:r>
-        <m:r>
-          <m:t>+</m:t>
-        </m:r>
-        <m:r>
-          <m:t>19</m:t>
-        </m:r>
-        <m:r>
-          <m:t>,</m:t>
-        </m:r>
-        <m:r>
-          <m:t>498</m:t>
+          <m:t>94</m:t>
+        </m:r>
+        <m:r>
+          <m:t>,</m:t>
+        </m:r>
+        <m:r>
+          <m:t>495</m:t>
+        </m:r>
+        <m:r>
+          <m:t>+</m:t>
+        </m:r>
+        <m:r>
+          <m:t>66</m:t>
+        </m:r>
+        <m:r>
+          <m:t>,</m:t>
+        </m:r>
+        <m:r>
+          <m:t>190</m:t>
         </m:r>
         <m:r>
           <m:t>+</m:t>
@@ -454,55 +430,55 @@
           <m:t>,</m:t>
         </m:r>
         <m:r>
-          <m:t>444</m:t>
-        </m:r>
-        <m:r>
-          <m:t>+</m:t>
-        </m:r>
-        <m:r>
-          <m:t>32</m:t>
-        </m:r>
-        <m:r>
-          <m:t>,</m:t>
-        </m:r>
-        <m:r>
-          <m:t>202</m:t>
-        </m:r>
-        <m:r>
-          <m:t>+</m:t>
-        </m:r>
-        <m:r>
-          <m:t>45</m:t>
-        </m:r>
-        <m:r>
-          <m:t>,</m:t>
-        </m:r>
-        <m:r>
-          <m:t>402</m:t>
-        </m:r>
-        <m:r>
-          <m:t>+</m:t>
-        </m:r>
-        <m:r>
-          <m:t>41</m:t>
-        </m:r>
-        <m:r>
-          <m:t>,</m:t>
-        </m:r>
-        <m:r>
-          <m:t>054</m:t>
-        </m:r>
-        <m:r>
-          <m:t>+</m:t>
-        </m:r>
-        <m:r>
-          <m:t>57</m:t>
-        </m:r>
-        <m:r>
-          <m:t>,</m:t>
-        </m:r>
-        <m:r>
-          <m:t>650</m:t>
+          <m:t>611</m:t>
+        </m:r>
+        <m:r>
+          <m:t>+</m:t>
+        </m:r>
+        <m:r>
+          <m:t>68</m:t>
+        </m:r>
+        <m:r>
+          <m:t>,</m:t>
+        </m:r>
+        <m:r>
+          <m:t>119</m:t>
+        </m:r>
+        <m:r>
+          <m:t>+</m:t>
+        </m:r>
+        <m:r>
+          <m:t>84</m:t>
+        </m:r>
+        <m:r>
+          <m:t>,</m:t>
+        </m:r>
+        <m:r>
+          <m:t>892</m:t>
+        </m:r>
+        <m:r>
+          <m:t>+</m:t>
+        </m:r>
+        <m:r>
+          <m:t>82</m:t>
+        </m:r>
+        <m:r>
+          <m:t>,</m:t>
+        </m:r>
+        <m:r>
+          <m:t>084</m:t>
+        </m:r>
+        <m:r>
+          <m:t>+</m:t>
+        </m:r>
+        <m:r>
+          <m:t>46</m:t>
+        </m:r>
+        <m:r>
+          <m:t>,</m:t>
+        </m:r>
+        <m:r>
+          <m:t>311</m:t>
         </m:r>
         <m:r>
           <m:t>+</m:t>
@@ -514,7 +490,31 @@
           <m:t>,</m:t>
         </m:r>
         <m:r>
-          <m:t>381</m:t>
+          <m:t>421</m:t>
+        </m:r>
+        <m:r>
+          <m:t>+</m:t>
+        </m:r>
+        <m:r>
+          <m:t>11</m:t>
+        </m:r>
+        <m:r>
+          <m:t>,</m:t>
+        </m:r>
+        <m:r>
+          <m:t>403</m:t>
+        </m:r>
+        <m:r>
+          <m:t>+</m:t>
+        </m:r>
+        <m:r>
+          <m:t>36</m:t>
+        </m:r>
+        <m:r>
+          <m:t>,</m:t>
+        </m:r>
+        <m:r>
+          <m:t>330</m:t>
         </m:r>
       </m:oMath>
     </w:p>
@@ -524,121 +524,121 @@
       </w:pPr>
       <m:oMath>
         <m:r>
-          <m:t>17</m:t>
-        </m:r>
-        <m:r>
-          <m:t>,</m:t>
-        </m:r>
-        <m:r>
-          <m:t>858</m:t>
-        </m:r>
-        <m:r>
-          <m:t>+</m:t>
-        </m:r>
-        <m:r>
-          <m:t>88</m:t>
-        </m:r>
-        <m:r>
-          <m:t>,</m:t>
-        </m:r>
-        <m:r>
-          <m:t>552</m:t>
+          <m:t>46</m:t>
+        </m:r>
+        <m:r>
+          <m:t>,</m:t>
+        </m:r>
+        <m:r>
+          <m:t>767</m:t>
+        </m:r>
+        <m:r>
+          <m:t>+</m:t>
+        </m:r>
+        <m:r>
+          <m:t>76</m:t>
+        </m:r>
+        <m:r>
+          <m:t>,</m:t>
+        </m:r>
+        <m:r>
+          <m:t>159</m:t>
+        </m:r>
+        <m:r>
+          <m:t>+</m:t>
+        </m:r>
+        <m:r>
+          <m:t>57</m:t>
+        </m:r>
+        <m:r>
+          <m:t>,</m:t>
+        </m:r>
+        <m:r>
+          <m:t>608</m:t>
+        </m:r>
+        <m:r>
+          <m:t>+</m:t>
+        </m:r>
+        <m:r>
+          <m:t>10</m:t>
+        </m:r>
+        <m:r>
+          <m:t>,</m:t>
+        </m:r>
+        <m:r>
+          <m:t>948</m:t>
         </m:r>
         <m:r>
           <m:t>−</m:t>
         </m:r>
         <m:r>
-          <m:t>35</m:t>
-        </m:r>
-        <m:r>
-          <m:t>,</m:t>
-        </m:r>
-        <m:r>
-          <m:t>144</m:t>
-        </m:r>
-        <m:r>
-          <m:t>+</m:t>
-        </m:r>
-        <m:r>
-          <m:t>59</m:t>
-        </m:r>
-        <m:r>
-          <m:t>,</m:t>
-        </m:r>
-        <m:r>
-          <m:t>361</m:t>
-        </m:r>
-        <m:r>
-          <m:t>+</m:t>
-        </m:r>
-        <m:r>
-          <m:t>84</m:t>
-        </m:r>
-        <m:r>
-          <m:t>,</m:t>
-        </m:r>
-        <m:r>
-          <m:t>432</m:t>
+          <m:t>81</m:t>
+        </m:r>
+        <m:r>
+          <m:t>,</m:t>
+        </m:r>
+        <m:r>
+          <m:t>768</m:t>
+        </m:r>
+        <m:r>
+          <m:t>+</m:t>
+        </m:r>
+        <m:r>
+          <m:t>66</m:t>
+        </m:r>
+        <m:r>
+          <m:t>,</m:t>
+        </m:r>
+        <m:r>
+          <m:t>732</m:t>
         </m:r>
         <m:r>
           <m:t>−</m:t>
         </m:r>
         <m:r>
+          <m:t>46</m:t>
+        </m:r>
+        <m:r>
+          <m:t>,</m:t>
+        </m:r>
+        <m:r>
+          <m:t>827</m:t>
+        </m:r>
+        <m:r>
+          <m:t>+</m:t>
+        </m:r>
+        <m:r>
+          <m:t>63</m:t>
+        </m:r>
+        <m:r>
+          <m:t>,</m:t>
+        </m:r>
+        <m:r>
+          <m:t>788</m:t>
+        </m:r>
+        <m:r>
+          <m:t>−</m:t>
+        </m:r>
+        <m:r>
           <m:t>75</m:t>
         </m:r>
         <m:r>
           <m:t>,</m:t>
         </m:r>
         <m:r>
-          <m:t>402</m:t>
-        </m:r>
-        <m:r>
-          <m:t>+</m:t>
-        </m:r>
-        <m:r>
-          <m:t>33</m:t>
-        </m:r>
-        <m:r>
-          <m:t>,</m:t>
-        </m:r>
-        <m:r>
-          <m:t>497</m:t>
-        </m:r>
-        <m:r>
-          <m:t>+</m:t>
-        </m:r>
-        <m:r>
-          <m:t>15</m:t>
-        </m:r>
-        <m:r>
-          <m:t>,</m:t>
-        </m:r>
-        <m:r>
-          <m:t>838</m:t>
+          <m:t>140</m:t>
         </m:r>
         <m:r>
           <m:t>−</m:t>
         </m:r>
         <m:r>
-          <m:t>49</m:t>
-        </m:r>
-        <m:r>
-          <m:t>,</m:t>
-        </m:r>
-        <m:r>
-          <m:t>179</m:t>
-        </m:r>
-        <m:r>
-          <m:t>−</m:t>
-        </m:r>
-        <m:r>
-          <m:t>44</m:t>
-        </m:r>
-        <m:r>
-          <m:t>,</m:t>
-        </m:r>
-        <m:r>
-          <m:t>059</m:t>
+          <m:t>77</m:t>
+        </m:r>
+        <m:r>
+          <m:t>,</m:t>
+        </m:r>
+        <m:r>
+          <m:t>559</m:t>
         </m:r>
       </m:oMath>
     </w:p>
@@ -648,121 +648,121 @@
       </w:pPr>
       <m:oMath>
         <m:r>
+          <m:t>16</m:t>
+        </m:r>
+        <m:r>
+          <m:t>,</m:t>
+        </m:r>
+        <m:r>
+          <m:t>612</m:t>
+        </m:r>
+        <m:r>
+          <m:t>+</m:t>
+        </m:r>
+        <m:r>
           <m:t>87</m:t>
         </m:r>
         <m:r>
           <m:t>,</m:t>
         </m:r>
         <m:r>
-          <m:t>141</m:t>
-        </m:r>
-        <m:r>
-          <m:t>+</m:t>
-        </m:r>
-        <m:r>
-          <m:t>61</m:t>
-        </m:r>
-        <m:r>
-          <m:t>,</m:t>
-        </m:r>
-        <m:r>
-          <m:t>140</m:t>
-        </m:r>
-        <m:r>
-          <m:t>+</m:t>
-        </m:r>
-        <m:r>
-          <m:t>32</m:t>
-        </m:r>
-        <m:r>
-          <m:t>,</m:t>
-        </m:r>
-        <m:r>
-          <m:t>860</m:t>
-        </m:r>
-        <m:r>
-          <m:t>+</m:t>
-        </m:r>
-        <m:r>
-          <m:t>31</m:t>
-        </m:r>
-        <m:r>
-          <m:t>,</m:t>
-        </m:r>
-        <m:r>
-          <m:t>049</m:t>
-        </m:r>
-        <m:r>
-          <m:t>+</m:t>
-        </m:r>
-        <m:r>
-          <m:t>46</m:t>
-        </m:r>
-        <m:r>
-          <m:t>,</m:t>
-        </m:r>
-        <m:r>
-          <m:t>963</m:t>
-        </m:r>
-        <m:r>
-          <m:t>+</m:t>
-        </m:r>
-        <m:r>
-          <m:t>57</m:t>
-        </m:r>
-        <m:r>
-          <m:t>,</m:t>
-        </m:r>
-        <m:r>
-          <m:t>333</m:t>
-        </m:r>
-        <m:r>
-          <m:t>+</m:t>
-        </m:r>
-        <m:r>
-          <m:t>92</m:t>
-        </m:r>
-        <m:r>
-          <m:t>,</m:t>
-        </m:r>
-        <m:r>
-          <m:t>018</m:t>
-        </m:r>
-        <m:r>
-          <m:t>+</m:t>
-        </m:r>
-        <m:r>
-          <m:t>10</m:t>
-        </m:r>
-        <m:r>
-          <m:t>,</m:t>
-        </m:r>
-        <m:r>
-          <m:t>952</m:t>
-        </m:r>
-        <m:r>
-          <m:t>+</m:t>
-        </m:r>
-        <m:r>
-          <m:t>25</m:t>
-        </m:r>
-        <m:r>
-          <m:t>,</m:t>
-        </m:r>
-        <m:r>
-          <m:t>540</m:t>
-        </m:r>
-        <m:r>
-          <m:t>+</m:t>
-        </m:r>
-        <m:r>
-          <m:t>40</m:t>
-        </m:r>
-        <m:r>
-          <m:t>,</m:t>
-        </m:r>
-        <m:r>
-          <m:t>335</m:t>
+          <m:t>243</m:t>
+        </m:r>
+        <m:r>
+          <m:t>+</m:t>
+        </m:r>
+        <m:r>
+          <m:t>18</m:t>
+        </m:r>
+        <m:r>
+          <m:t>,</m:t>
+        </m:r>
+        <m:r>
+          <m:t>064</m:t>
+        </m:r>
+        <m:r>
+          <m:t>+</m:t>
+        </m:r>
+        <m:r>
+          <m:t>67</m:t>
+        </m:r>
+        <m:r>
+          <m:t>,</m:t>
+        </m:r>
+        <m:r>
+          <m:t>419</m:t>
+        </m:r>
+        <m:r>
+          <m:t>+</m:t>
+        </m:r>
+        <m:r>
+          <m:t>98</m:t>
+        </m:r>
+        <m:r>
+          <m:t>,</m:t>
+        </m:r>
+        <m:r>
+          <m:t>092</m:t>
+        </m:r>
+        <m:r>
+          <m:t>+</m:t>
+        </m:r>
+        <m:r>
+          <m:t>85</m:t>
+        </m:r>
+        <m:r>
+          <m:t>,</m:t>
+        </m:r>
+        <m:r>
+          <m:t>157</m:t>
+        </m:r>
+        <m:r>
+          <m:t>+</m:t>
+        </m:r>
+        <m:r>
+          <m:t>96</m:t>
+        </m:r>
+        <m:r>
+          <m:t>,</m:t>
+        </m:r>
+        <m:r>
+          <m:t>260</m:t>
+        </m:r>
+        <m:r>
+          <m:t>+</m:t>
+        </m:r>
+        <m:r>
+          <m:t>44</m:t>
+        </m:r>
+        <m:r>
+          <m:t>,</m:t>
+        </m:r>
+        <m:r>
+          <m:t>445</m:t>
+        </m:r>
+        <m:r>
+          <m:t>+</m:t>
+        </m:r>
+        <m:r>
+          <m:t>38</m:t>
+        </m:r>
+        <m:r>
+          <m:t>,</m:t>
+        </m:r>
+        <m:r>
+          <m:t>356</m:t>
+        </m:r>
+        <m:r>
+          <m:t>+</m:t>
+        </m:r>
+        <m:r>
+          <m:t>87</m:t>
+        </m:r>
+        <m:r>
+          <m:t>,</m:t>
+        </m:r>
+        <m:r>
+          <m:t>715</m:t>
         </m:r>
       </m:oMath>
     </w:p>
@@ -772,121 +772,121 @@
       </w:pPr>
       <m:oMath>
         <m:r>
-          <m:t>80</m:t>
-        </m:r>
-        <m:r>
-          <m:t>,</m:t>
-        </m:r>
-        <m:r>
-          <m:t>406</m:t>
-        </m:r>
-        <m:r>
-          <m:t>+</m:t>
-        </m:r>
-        <m:r>
-          <m:t>10</m:t>
-        </m:r>
-        <m:r>
-          <m:t>,</m:t>
-        </m:r>
-        <m:r>
-          <m:t>069</m:t>
+          <m:t>46</m:t>
+        </m:r>
+        <m:r>
+          <m:t>,</m:t>
+        </m:r>
+        <m:r>
+          <m:t>122</m:t>
+        </m:r>
+        <m:r>
+          <m:t>+</m:t>
+        </m:r>
+        <m:r>
+          <m:t>83</m:t>
+        </m:r>
+        <m:r>
+          <m:t>,</m:t>
+        </m:r>
+        <m:r>
+          <m:t>853</m:t>
         </m:r>
         <m:r>
           <m:t>−</m:t>
         </m:r>
         <m:r>
-          <m:t>21</m:t>
-        </m:r>
-        <m:r>
-          <m:t>,</m:t>
-        </m:r>
-        <m:r>
-          <m:t>791</m:t>
-        </m:r>
-        <m:r>
-          <m:t>+</m:t>
-        </m:r>
-        <m:r>
-          <m:t>53</m:t>
-        </m:r>
-        <m:r>
-          <m:t>,</m:t>
-        </m:r>
-        <m:r>
-          <m:t>983</m:t>
+          <m:t>88</m:t>
+        </m:r>
+        <m:r>
+          <m:t>,</m:t>
+        </m:r>
+        <m:r>
+          <m:t>268</m:t>
+        </m:r>
+        <m:r>
+          <m:t>+</m:t>
+        </m:r>
+        <m:r>
+          <m:t>56</m:t>
+        </m:r>
+        <m:r>
+          <m:t>,</m:t>
+        </m:r>
+        <m:r>
+          <m:t>525</m:t>
+        </m:r>
+        <m:r>
+          <m:t>+</m:t>
+        </m:r>
+        <m:r>
+          <m:t>68</m:t>
+        </m:r>
+        <m:r>
+          <m:t>,</m:t>
+        </m:r>
+        <m:r>
+          <m:t>685</m:t>
         </m:r>
         <m:r>
           <m:t>−</m:t>
         </m:r>
         <m:r>
-          <m:t>38</m:t>
-        </m:r>
-        <m:r>
-          <m:t>,</m:t>
-        </m:r>
-        <m:r>
-          <m:t>527</m:t>
-        </m:r>
-        <m:r>
-          <m:t>+</m:t>
-        </m:r>
-        <m:r>
-          <m:t>25</m:t>
-        </m:r>
-        <m:r>
-          <m:t>,</m:t>
-        </m:r>
-        <m:r>
-          <m:t>050</m:t>
-        </m:r>
-        <m:r>
-          <m:t>+</m:t>
-        </m:r>
-        <m:r>
-          <m:t>77</m:t>
-        </m:r>
-        <m:r>
-          <m:t>,</m:t>
-        </m:r>
-        <m:r>
-          <m:t>244</m:t>
+          <m:t>85</m:t>
+        </m:r>
+        <m:r>
+          <m:t>,</m:t>
+        </m:r>
+        <m:r>
+          <m:t>656</m:t>
         </m:r>
         <m:r>
           <m:t>−</m:t>
         </m:r>
         <m:r>
-          <m:t>37</m:t>
-        </m:r>
-        <m:r>
-          <m:t>,</m:t>
-        </m:r>
-        <m:r>
-          <m:t>345</m:t>
+          <m:t>51</m:t>
+        </m:r>
+        <m:r>
+          <m:t>,</m:t>
+        </m:r>
+        <m:r>
+          <m:t>156</m:t>
+        </m:r>
+        <m:r>
+          <m:t>+</m:t>
+        </m:r>
+        <m:r>
+          <m:t>69</m:t>
+        </m:r>
+        <m:r>
+          <m:t>,</m:t>
+        </m:r>
+        <m:r>
+          <m:t>757</m:t>
+        </m:r>
+        <m:r>
+          <m:t>+</m:t>
+        </m:r>
+        <m:r>
+          <m:t>12</m:t>
+        </m:r>
+        <m:r>
+          <m:t>,</m:t>
+        </m:r>
+        <m:r>
+          <m:t>116</m:t>
         </m:r>
         <m:r>
           <m:t>−</m:t>
         </m:r>
         <m:r>
-          <m:t>63</m:t>
-        </m:r>
-        <m:r>
-          <m:t>,</m:t>
-        </m:r>
-        <m:r>
-          <m:t>473</m:t>
-        </m:r>
-        <m:r>
-          <m:t>+</m:t>
-        </m:r>
-        <m:r>
-          <m:t>25</m:t>
-        </m:r>
-        <m:r>
-          <m:t>,</m:t>
-        </m:r>
-        <m:r>
-          <m:t>387</m:t>
+          <m:t>27</m:t>
+        </m:r>
+        <m:r>
+          <m:t>,</m:t>
+        </m:r>
+        <m:r>
+          <m:t>106</m:t>
         </m:r>
       </m:oMath>
     </w:p>
@@ -896,97 +896,37 @@
       </w:pPr>
       <m:oMath>
         <m:r>
-          <m:t>70</m:t>
-        </m:r>
-        <m:r>
-          <m:t>,</m:t>
-        </m:r>
-        <m:r>
-          <m:t>407</m:t>
-        </m:r>
-        <m:r>
-          <m:t>+</m:t>
-        </m:r>
-        <m:r>
-          <m:t>95</m:t>
-        </m:r>
-        <m:r>
-          <m:t>,</m:t>
-        </m:r>
-        <m:r>
-          <m:t>591</m:t>
-        </m:r>
-        <m:r>
-          <m:t>+</m:t>
-        </m:r>
-        <m:r>
-          <m:t>77</m:t>
-        </m:r>
-        <m:r>
-          <m:t>,</m:t>
-        </m:r>
-        <m:r>
-          <m:t>218</m:t>
-        </m:r>
-        <m:r>
-          <m:t>+</m:t>
-        </m:r>
-        <m:r>
-          <m:t>50</m:t>
-        </m:r>
-        <m:r>
-          <m:t>,</m:t>
-        </m:r>
-        <m:r>
-          <m:t>185</m:t>
-        </m:r>
-        <m:r>
-          <m:t>+</m:t>
-        </m:r>
-        <m:r>
-          <m:t>93</m:t>
-        </m:r>
-        <m:r>
-          <m:t>,</m:t>
-        </m:r>
-        <m:r>
-          <m:t>211</m:t>
-        </m:r>
-        <m:r>
-          <m:t>+</m:t>
-        </m:r>
-        <m:r>
-          <m:t>61</m:t>
-        </m:r>
-        <m:r>
-          <m:t>,</m:t>
-        </m:r>
-        <m:r>
-          <m:t>686</m:t>
-        </m:r>
-        <m:r>
-          <m:t>+</m:t>
-        </m:r>
-        <m:r>
-          <m:t>13</m:t>
-        </m:r>
-        <m:r>
-          <m:t>,</m:t>
-        </m:r>
-        <m:r>
-          <m:t>142</m:t>
-        </m:r>
-        <m:r>
-          <m:t>+</m:t>
-        </m:r>
-        <m:r>
-          <m:t>28</m:t>
-        </m:r>
-        <m:r>
-          <m:t>,</m:t>
-        </m:r>
-        <m:r>
-          <m:t>986</m:t>
+          <m:t>32</m:t>
+        </m:r>
+        <m:r>
+          <m:t>,</m:t>
+        </m:r>
+        <m:r>
+          <m:t>721</m:t>
+        </m:r>
+        <m:r>
+          <m:t>+</m:t>
+        </m:r>
+        <m:r>
+          <m:t>66</m:t>
+        </m:r>
+        <m:r>
+          <m:t>,</m:t>
+        </m:r>
+        <m:r>
+          <m:t>067</m:t>
+        </m:r>
+        <m:r>
+          <m:t>+</m:t>
+        </m:r>
+        <m:r>
+          <m:t>45</m:t>
+        </m:r>
+        <m:r>
+          <m:t>,</m:t>
+        </m:r>
+        <m:r>
+          <m:t>525</m:t>
         </m:r>
         <m:r>
           <m:t>+</m:t>
@@ -998,19 +938,79 @@
           <m:t>,</m:t>
         </m:r>
         <m:r>
-          <m:t>671</m:t>
-        </m:r>
-        <m:r>
-          <m:t>+</m:t>
-        </m:r>
-        <m:r>
-          <m:t>61</m:t>
-        </m:r>
-        <m:r>
-          <m:t>,</m:t>
-        </m:r>
-        <m:r>
-          <m:t>273</m:t>
+          <m:t>307</m:t>
+        </m:r>
+        <m:r>
+          <m:t>+</m:t>
+        </m:r>
+        <m:r>
+          <m:t>29</m:t>
+        </m:r>
+        <m:r>
+          <m:t>,</m:t>
+        </m:r>
+        <m:r>
+          <m:t>446</m:t>
+        </m:r>
+        <m:r>
+          <m:t>+</m:t>
+        </m:r>
+        <m:r>
+          <m:t>27</m:t>
+        </m:r>
+        <m:r>
+          <m:t>,</m:t>
+        </m:r>
+        <m:r>
+          <m:t>079</m:t>
+        </m:r>
+        <m:r>
+          <m:t>+</m:t>
+        </m:r>
+        <m:r>
+          <m:t>56</m:t>
+        </m:r>
+        <m:r>
+          <m:t>,</m:t>
+        </m:r>
+        <m:r>
+          <m:t>834</m:t>
+        </m:r>
+        <m:r>
+          <m:t>+</m:t>
+        </m:r>
+        <m:r>
+          <m:t>72</m:t>
+        </m:r>
+        <m:r>
+          <m:t>,</m:t>
+        </m:r>
+        <m:r>
+          <m:t>005</m:t>
+        </m:r>
+        <m:r>
+          <m:t>+</m:t>
+        </m:r>
+        <m:r>
+          <m:t>14</m:t>
+        </m:r>
+        <m:r>
+          <m:t>,</m:t>
+        </m:r>
+        <m:r>
+          <m:t>236</m:t>
+        </m:r>
+        <m:r>
+          <m:t>+</m:t>
+        </m:r>
+        <m:r>
+          <m:t>67</m:t>
+        </m:r>
+        <m:r>
+          <m:t>,</m:t>
+        </m:r>
+        <m:r>
+          <m:t>841</m:t>
         </m:r>
       </m:oMath>
     </w:p>
@@ -1020,121 +1020,121 @@
       </w:pPr>
       <m:oMath>
         <m:r>
-          <m:t>37</m:t>
-        </m:r>
-        <m:r>
-          <m:t>,</m:t>
-        </m:r>
-        <m:r>
-          <m:t>150</m:t>
-        </m:r>
-        <m:r>
-          <m:t>+</m:t>
-        </m:r>
-        <m:r>
-          <m:t>18</m:t>
-        </m:r>
-        <m:r>
-          <m:t>,</m:t>
-        </m:r>
-        <m:r>
-          <m:t>389</m:t>
-        </m:r>
-        <m:r>
-          <m:t>+</m:t>
-        </m:r>
-        <m:r>
-          <m:t>66</m:t>
-        </m:r>
-        <m:r>
-          <m:t>,</m:t>
-        </m:r>
-        <m:r>
-          <m:t>826</m:t>
+          <m:t>35</m:t>
+        </m:r>
+        <m:r>
+          <m:t>,</m:t>
+        </m:r>
+        <m:r>
+          <m:t>357</m:t>
+        </m:r>
+        <m:r>
+          <m:t>+</m:t>
+        </m:r>
+        <m:r>
+          <m:t>38</m:t>
+        </m:r>
+        <m:r>
+          <m:t>,</m:t>
+        </m:r>
+        <m:r>
+          <m:t>995</m:t>
+        </m:r>
+        <m:r>
+          <m:t>+</m:t>
+        </m:r>
+        <m:r>
+          <m:t>40</m:t>
+        </m:r>
+        <m:r>
+          <m:t>,</m:t>
+        </m:r>
+        <m:r>
+          <m:t>329</m:t>
+        </m:r>
+        <m:r>
+          <m:t>+</m:t>
+        </m:r>
+        <m:r>
+          <m:t>26</m:t>
+        </m:r>
+        <m:r>
+          <m:t>,</m:t>
+        </m:r>
+        <m:r>
+          <m:t>986</m:t>
+        </m:r>
+        <m:r>
+          <m:t>+</m:t>
+        </m:r>
+        <m:r>
+          <m:t>30</m:t>
+        </m:r>
+        <m:r>
+          <m:t>,</m:t>
+        </m:r>
+        <m:r>
+          <m:t>323</m:t>
         </m:r>
         <m:r>
           <m:t>−</m:t>
         </m:r>
         <m:r>
-          <m:t>82</m:t>
-        </m:r>
-        <m:r>
-          <m:t>,</m:t>
-        </m:r>
-        <m:r>
-          <m:t>251</m:t>
+          <m:t>46</m:t>
+        </m:r>
+        <m:r>
+          <m:t>,</m:t>
+        </m:r>
+        <m:r>
+          <m:t>814</m:t>
         </m:r>
         <m:r>
           <m:t>−</m:t>
         </m:r>
         <m:r>
-          <m:t>30</m:t>
-        </m:r>
-        <m:r>
-          <m:t>,</m:t>
-        </m:r>
-        <m:r>
-          <m:t>239</m:t>
-        </m:r>
-        <m:r>
-          <m:t>+</m:t>
-        </m:r>
-        <m:r>
-          <m:t>60</m:t>
-        </m:r>
-        <m:r>
-          <m:t>,</m:t>
-        </m:r>
-        <m:r>
-          <m:t>561</m:t>
+          <m:t>78</m:t>
+        </m:r>
+        <m:r>
+          <m:t>,</m:t>
+        </m:r>
+        <m:r>
+          <m:t>437</m:t>
+        </m:r>
+        <m:r>
+          <m:t>+</m:t>
+        </m:r>
+        <m:r>
+          <m:t>31</m:t>
+        </m:r>
+        <m:r>
+          <m:t>,</m:t>
+        </m:r>
+        <m:r>
+          <m:t>391</m:t>
         </m:r>
         <m:r>
           <m:t>−</m:t>
         </m:r>
         <m:r>
-          <m:t>48</m:t>
-        </m:r>
-        <m:r>
-          <m:t>,</m:t>
-        </m:r>
-        <m:r>
-          <m:t>499</m:t>
-        </m:r>
-        <m:r>
-          <m:t>+</m:t>
-        </m:r>
-        <m:r>
-          <m:t>34</m:t>
-        </m:r>
-        <m:r>
-          <m:t>,</m:t>
-        </m:r>
-        <m:r>
-          <m:t>957</m:t>
-        </m:r>
-        <m:r>
-          <m:t>+</m:t>
-        </m:r>
-        <m:r>
-          <m:t>10</m:t>
-        </m:r>
-        <m:r>
-          <m:t>,</m:t>
-        </m:r>
-        <m:r>
-          <m:t>464</m:t>
+          <m:t>28</m:t>
+        </m:r>
+        <m:r>
+          <m:t>,</m:t>
+        </m:r>
+        <m:r>
+          <m:t>724</m:t>
         </m:r>
         <m:r>
           <m:t>−</m:t>
         </m:r>
         <m:r>
-          <m:t>56</m:t>
-        </m:r>
-        <m:r>
-          <m:t>,</m:t>
-        </m:r>
-        <m:r>
-          <m:t>818</m:t>
+          <m:t>31</m:t>
+        </m:r>
+        <m:r>
+          <m:t>,</m:t>
+        </m:r>
+        <m:r>
+          <m:t>849</m:t>
         </m:r>
       </m:oMath>
     </w:p>
@@ -1144,121 +1144,121 @@
       </w:pPr>
       <m:oMath>
         <m:r>
-          <m:t>19</m:t>
-        </m:r>
-        <m:r>
-          <m:t>,</m:t>
-        </m:r>
-        <m:r>
-          <m:t>905</m:t>
-        </m:r>
-        <m:r>
-          <m:t>+</m:t>
-        </m:r>
-        <m:r>
-          <m:t>37</m:t>
-        </m:r>
-        <m:r>
-          <m:t>,</m:t>
-        </m:r>
-        <m:r>
-          <m:t>196</m:t>
-        </m:r>
-        <m:r>
-          <m:t>+</m:t>
-        </m:r>
-        <m:r>
-          <m:t>26</m:t>
-        </m:r>
-        <m:r>
-          <m:t>,</m:t>
-        </m:r>
-        <m:r>
-          <m:t>766</m:t>
-        </m:r>
-        <m:r>
-          <m:t>+</m:t>
-        </m:r>
-        <m:r>
-          <m:t>13</m:t>
-        </m:r>
-        <m:r>
-          <m:t>,</m:t>
-        </m:r>
-        <m:r>
-          <m:t>119</m:t>
-        </m:r>
-        <m:r>
-          <m:t>+</m:t>
-        </m:r>
-        <m:r>
-          <m:t>79</m:t>
-        </m:r>
-        <m:r>
-          <m:t>,</m:t>
-        </m:r>
-        <m:r>
-          <m:t>356</m:t>
-        </m:r>
-        <m:r>
-          <m:t>+</m:t>
-        </m:r>
-        <m:r>
-          <m:t>23</m:t>
-        </m:r>
-        <m:r>
-          <m:t>,</m:t>
-        </m:r>
-        <m:r>
-          <m:t>497</m:t>
-        </m:r>
-        <m:r>
-          <m:t>+</m:t>
-        </m:r>
-        <m:r>
-          <m:t>22</m:t>
-        </m:r>
-        <m:r>
-          <m:t>,</m:t>
-        </m:r>
-        <m:r>
-          <m:t>409</m:t>
-        </m:r>
-        <m:r>
-          <m:t>+</m:t>
-        </m:r>
-        <m:r>
-          <m:t>65</m:t>
-        </m:r>
-        <m:r>
-          <m:t>,</m:t>
-        </m:r>
-        <m:r>
-          <m:t>274</m:t>
-        </m:r>
-        <m:r>
-          <m:t>+</m:t>
-        </m:r>
-        <m:r>
-          <m:t>16</m:t>
-        </m:r>
-        <m:r>
-          <m:t>,</m:t>
-        </m:r>
-        <m:r>
-          <m:t>472</m:t>
-        </m:r>
-        <m:r>
-          <m:t>+</m:t>
-        </m:r>
-        <m:r>
-          <m:t>37</m:t>
-        </m:r>
-        <m:r>
-          <m:t>,</m:t>
-        </m:r>
-        <m:r>
-          <m:t>115</m:t>
+          <m:t>72</m:t>
+        </m:r>
+        <m:r>
+          <m:t>,</m:t>
+        </m:r>
+        <m:r>
+          <m:t>116</m:t>
+        </m:r>
+        <m:r>
+          <m:t>+</m:t>
+        </m:r>
+        <m:r>
+          <m:t>25</m:t>
+        </m:r>
+        <m:r>
+          <m:t>,</m:t>
+        </m:r>
+        <m:r>
+          <m:t>349</m:t>
+        </m:r>
+        <m:r>
+          <m:t>+</m:t>
+        </m:r>
+        <m:r>
+          <m:t>10</m:t>
+        </m:r>
+        <m:r>
+          <m:t>,</m:t>
+        </m:r>
+        <m:r>
+          <m:t>436</m:t>
+        </m:r>
+        <m:r>
+          <m:t>+</m:t>
+        </m:r>
+        <m:r>
+          <m:t>24</m:t>
+        </m:r>
+        <m:r>
+          <m:t>,</m:t>
+        </m:r>
+        <m:r>
+          <m:t>351</m:t>
+        </m:r>
+        <m:r>
+          <m:t>+</m:t>
+        </m:r>
+        <m:r>
+          <m:t>31</m:t>
+        </m:r>
+        <m:r>
+          <m:t>,</m:t>
+        </m:r>
+        <m:r>
+          <m:t>349</m:t>
+        </m:r>
+        <m:r>
+          <m:t>+</m:t>
+        </m:r>
+        <m:r>
+          <m:t>77</m:t>
+        </m:r>
+        <m:r>
+          <m:t>,</m:t>
+        </m:r>
+        <m:r>
+          <m:t>818</m:t>
+        </m:r>
+        <m:r>
+          <m:t>+</m:t>
+        </m:r>
+        <m:r>
+          <m:t>39</m:t>
+        </m:r>
+        <m:r>
+          <m:t>,</m:t>
+        </m:r>
+        <m:r>
+          <m:t>323</m:t>
+        </m:r>
+        <m:r>
+          <m:t>+</m:t>
+        </m:r>
+        <m:r>
+          <m:t>94</m:t>
+        </m:r>
+        <m:r>
+          <m:t>,</m:t>
+        </m:r>
+        <m:r>
+          <m:t>006</m:t>
+        </m:r>
+        <m:r>
+          <m:t>+</m:t>
+        </m:r>
+        <m:r>
+          <m:t>55</m:t>
+        </m:r>
+        <m:r>
+          <m:t>,</m:t>
+        </m:r>
+        <m:r>
+          <m:t>134</m:t>
+        </m:r>
+        <m:r>
+          <m:t>+</m:t>
+        </m:r>
+        <m:r>
+          <m:t>63</m:t>
+        </m:r>
+        <m:r>
+          <m:t>,</m:t>
+        </m:r>
+        <m:r>
+          <m:t>212</m:t>
         </m:r>
       </m:oMath>
     </w:p>
@@ -1327,44 +1327,44 @@
             </w:pPr>
             <m:oMath>
               <m:r>
-                <m:t>9</m:t>
-              </m:r>
-              <m:r>
-                <m:t>,</m:t>
-              </m:r>
-              <m:r>
-                <m:t>458</m:t>
+                <m:t>8</m:t>
+              </m:r>
+              <m:r>
+                <m:t>,</m:t>
+              </m:r>
+              <m:r>
+                <m:t>041</m:t>
               </m:r>
               <m:r>
                 <m:t>⋅</m:t>
               </m:r>
               <m:r>
-                <m:t>969</m:t>
-              </m:r>
-            </m:oMath>
-          </w:p>
-        </w:tc>
-        <w:tc>
-          <w:p>
-            <w:pPr>
-              <w:pStyle w:val="Compact"/>
-              <w:jc w:val="left"/>
-            </w:pPr>
-            <m:oMath>
-              <m:r>
-                <m:t>127</m:t>
-              </m:r>
-              <m:r>
-                <m:t>,</m:t>
-              </m:r>
-              <m:r>
-                <m:t>300</m:t>
+                <m:t>886</m:t>
+              </m:r>
+            </m:oMath>
+          </w:p>
+        </w:tc>
+        <w:tc>
+          <w:p>
+            <w:pPr>
+              <w:pStyle w:val="Compact"/>
+              <w:jc w:val="left"/>
+            </w:pPr>
+            <m:oMath>
+              <m:r>
+                <m:t>60</m:t>
+              </m:r>
+              <m:r>
+                <m:t>,</m:t>
+              </m:r>
+              <m:r>
+                <m:t>651</m:t>
               </m:r>
               <m:r>
                 <m:t>÷</m:t>
               </m:r>
               <m:r>
-                <m:t>961</m:t>
+                <m:t>852</m:t>
               </m:r>
             </m:oMath>
           </w:p>
@@ -1379,44 +1379,44 @@
             </w:pPr>
             <m:oMath>
               <m:r>
-                <m:t>2</m:t>
-              </m:r>
-              <m:r>
-                <m:t>,</m:t>
-              </m:r>
-              <m:r>
-                <m:t>601</m:t>
+                <m:t>99</m:t>
+              </m:r>
+              <m:r>
+                <m:t>,</m:t>
+              </m:r>
+              <m:r>
+                <m:t>635</m:t>
               </m:r>
               <m:r>
                 <m:t>⋅</m:t>
               </m:r>
               <m:r>
-                <m:t>462</m:t>
-              </m:r>
-            </m:oMath>
-          </w:p>
-        </w:tc>
-        <w:tc>
-          <w:p>
-            <w:pPr>
-              <w:pStyle w:val="Compact"/>
-              <w:jc w:val="left"/>
-            </w:pPr>
-            <m:oMath>
-              <m:r>
-                <m:t>735</m:t>
-              </m:r>
-              <m:r>
-                <m:t>,</m:t>
-              </m:r>
-              <m:r>
-                <m:t>489</m:t>
+                <m:t>77</m:t>
+              </m:r>
+            </m:oMath>
+          </w:p>
+        </w:tc>
+        <w:tc>
+          <w:p>
+            <w:pPr>
+              <w:pStyle w:val="Compact"/>
+              <w:jc w:val="left"/>
+            </w:pPr>
+            <m:oMath>
+              <m:r>
+                <m:t>768</m:t>
+              </m:r>
+              <m:r>
+                <m:t>,</m:t>
+              </m:r>
+              <m:r>
+                <m:t>141</m:t>
               </m:r>
               <m:r>
                 <m:t>÷</m:t>
               </m:r>
               <m:r>
-                <m:t>280</m:t>
+                <m:t>543</m:t>
               </m:r>
             </m:oMath>
           </w:p>
@@ -1431,44 +1431,44 @@
             </w:pPr>
             <m:oMath>
               <m:r>
-                <m:t>1</m:t>
-              </m:r>
-              <m:r>
-                <m:t>,</m:t>
-              </m:r>
-              <m:r>
-                <m:t>953</m:t>
+                <m:t>5</m:t>
+              </m:r>
+              <m:r>
+                <m:t>,</m:t>
+              </m:r>
+              <m:r>
+                <m:t>969</m:t>
               </m:r>
               <m:r>
                 <m:t>⋅</m:t>
               </m:r>
               <m:r>
-                <m:t>867</m:t>
-              </m:r>
-            </m:oMath>
-          </w:p>
-        </w:tc>
-        <w:tc>
-          <w:p>
-            <w:pPr>
-              <w:pStyle w:val="Compact"/>
-              <w:jc w:val="left"/>
-            </w:pPr>
-            <m:oMath>
-              <m:r>
-                <m:t>205</m:t>
-              </m:r>
-              <m:r>
-                <m:t>,</m:t>
-              </m:r>
-              <m:r>
-                <m:t>742</m:t>
+                <m:t>535</m:t>
+              </m:r>
+            </m:oMath>
+          </w:p>
+        </w:tc>
+        <w:tc>
+          <w:p>
+            <w:pPr>
+              <w:pStyle w:val="Compact"/>
+              <w:jc w:val="left"/>
+            </w:pPr>
+            <m:oMath>
+              <m:r>
+                <m:t>814</m:t>
+              </m:r>
+              <m:r>
+                <m:t>,</m:t>
+              </m:r>
+              <m:r>
+                <m:t>677</m:t>
               </m:r>
               <m:r>
                 <m:t>÷</m:t>
               </m:r>
               <m:r>
-                <m:t>173</m:t>
+                <m:t>932</m:t>
               </m:r>
             </m:oMath>
           </w:p>
@@ -1483,44 +1483,44 @@
             </w:pPr>
             <m:oMath>
               <m:r>
-                <m:t>9</m:t>
-              </m:r>
-              <m:r>
-                <m:t>,</m:t>
-              </m:r>
-              <m:r>
-                <m:t>861</m:t>
+                <m:t>1</m:t>
+              </m:r>
+              <m:r>
+                <m:t>,</m:t>
+              </m:r>
+              <m:r>
+                <m:t>817</m:t>
               </m:r>
               <m:r>
                 <m:t>⋅</m:t>
               </m:r>
               <m:r>
-                <m:t>850</m:t>
-              </m:r>
-            </m:oMath>
-          </w:p>
-        </w:tc>
-        <w:tc>
-          <w:p>
-            <w:pPr>
-              <w:pStyle w:val="Compact"/>
-              <w:jc w:val="left"/>
-            </w:pPr>
-            <m:oMath>
-              <m:r>
-                <m:t>74</m:t>
-              </m:r>
-              <m:r>
-                <m:t>,</m:t>
-              </m:r>
-              <m:r>
-                <m:t>694</m:t>
+                <m:t>576</m:t>
+              </m:r>
+            </m:oMath>
+          </w:p>
+        </w:tc>
+        <w:tc>
+          <w:p>
+            <w:pPr>
+              <w:pStyle w:val="Compact"/>
+              <w:jc w:val="left"/>
+            </w:pPr>
+            <m:oMath>
+              <m:r>
+                <m:t>758</m:t>
+              </m:r>
+              <m:r>
+                <m:t>,</m:t>
+              </m:r>
+              <m:r>
+                <m:t>323</m:t>
               </m:r>
               <m:r>
                 <m:t>÷</m:t>
               </m:r>
               <m:r>
-                <m:t>913</m:t>
+                <m:t>988</m:t>
               </m:r>
             </m:oMath>
           </w:p>
@@ -1535,44 +1535,44 @@
             </w:pPr>
             <m:oMath>
               <m:r>
-                <m:t>6</m:t>
-              </m:r>
-              <m:r>
-                <m:t>,</m:t>
-              </m:r>
-              <m:r>
-                <m:t>669</m:t>
+                <m:t>2</m:t>
+              </m:r>
+              <m:r>
+                <m:t>,</m:t>
+              </m:r>
+              <m:r>
+                <m:t>358</m:t>
               </m:r>
               <m:r>
                 <m:t>⋅</m:t>
               </m:r>
               <m:r>
-                <m:t>909</m:t>
-              </m:r>
-            </m:oMath>
-          </w:p>
-        </w:tc>
-        <w:tc>
-          <w:p>
-            <w:pPr>
-              <w:pStyle w:val="Compact"/>
-              <w:jc w:val="left"/>
-            </w:pPr>
-            <m:oMath>
-              <m:r>
-                <m:t>500</m:t>
-              </m:r>
-              <m:r>
-                <m:t>,</m:t>
-              </m:r>
-              <m:r>
-                <m:t>852</m:t>
+                <m:t>176</m:t>
+              </m:r>
+            </m:oMath>
+          </w:p>
+        </w:tc>
+        <w:tc>
+          <w:p>
+            <w:pPr>
+              <w:pStyle w:val="Compact"/>
+              <w:jc w:val="left"/>
+            </w:pPr>
+            <m:oMath>
+              <m:r>
+                <m:t>328</m:t>
+              </m:r>
+              <m:r>
+                <m:t>,</m:t>
+              </m:r>
+              <m:r>
+                <m:t>580</m:t>
               </m:r>
               <m:r>
                 <m:t>÷</m:t>
               </m:r>
               <m:r>
-                <m:t>621</m:t>
+                <m:t>506</m:t>
               </m:r>
             </m:oMath>
           </w:p>
@@ -1587,44 +1587,44 @@
             </w:pPr>
             <m:oMath>
               <m:r>
-                <m:t>1</m:t>
-              </m:r>
-              <m:r>
-                <m:t>,</m:t>
-              </m:r>
-              <m:r>
-                <m:t>632</m:t>
+                <m:t>4</m:t>
+              </m:r>
+              <m:r>
+                <m:t>,</m:t>
+              </m:r>
+              <m:r>
+                <m:t>905</m:t>
               </m:r>
               <m:r>
                 <m:t>⋅</m:t>
               </m:r>
               <m:r>
-                <m:t>291</m:t>
-              </m:r>
-            </m:oMath>
-          </w:p>
-        </w:tc>
-        <w:tc>
-          <w:p>
-            <w:pPr>
-              <w:pStyle w:val="Compact"/>
-              <w:jc w:val="left"/>
-            </w:pPr>
-            <m:oMath>
-              <m:r>
-                <m:t>20</m:t>
-              </m:r>
-              <m:r>
-                <m:t>,</m:t>
-              </m:r>
-              <m:r>
-                <m:t>788</m:t>
+                <m:t>695</m:t>
+              </m:r>
+            </m:oMath>
+          </w:p>
+        </w:tc>
+        <w:tc>
+          <w:p>
+            <w:pPr>
+              <w:pStyle w:val="Compact"/>
+              <w:jc w:val="left"/>
+            </w:pPr>
+            <m:oMath>
+              <m:r>
+                <m:t>411</m:t>
+              </m:r>
+              <m:r>
+                <m:t>,</m:t>
+              </m:r>
+              <m:r>
+                <m:t>505</m:t>
               </m:r>
               <m:r>
                 <m:t>÷</m:t>
               </m:r>
               <m:r>
-                <m:t>43</m:t>
+                <m:t>681</m:t>
               </m:r>
             </m:oMath>
           </w:p>
@@ -1639,44 +1639,44 @@
             </w:pPr>
             <m:oMath>
               <m:r>
-                <m:t>8</m:t>
-              </m:r>
-              <m:r>
-                <m:t>,</m:t>
-              </m:r>
-              <m:r>
-                <m:t>877</m:t>
+                <m:t>4</m:t>
+              </m:r>
+              <m:r>
+                <m:t>,</m:t>
+              </m:r>
+              <m:r>
+                <m:t>618</m:t>
               </m:r>
               <m:r>
                 <m:t>⋅</m:t>
               </m:r>
               <m:r>
-                <m:t>816</m:t>
-              </m:r>
-            </m:oMath>
-          </w:p>
-        </w:tc>
-        <w:tc>
-          <w:p>
-            <w:pPr>
-              <w:pStyle w:val="Compact"/>
-              <w:jc w:val="left"/>
-            </w:pPr>
-            <m:oMath>
-              <m:r>
-                <m:t>955</m:t>
-              </m:r>
-              <m:r>
-                <m:t>,</m:t>
-              </m:r>
-              <m:r>
-                <m:t>112</m:t>
+                <m:t>218</m:t>
+              </m:r>
+            </m:oMath>
+          </w:p>
+        </w:tc>
+        <w:tc>
+          <w:p>
+            <w:pPr>
+              <w:pStyle w:val="Compact"/>
+              <w:jc w:val="left"/>
+            </w:pPr>
+            <m:oMath>
+              <m:r>
+                <m:t>375</m:t>
+              </m:r>
+              <m:r>
+                <m:t>,</m:t>
+              </m:r>
+              <m:r>
+                <m:t>867</m:t>
               </m:r>
               <m:r>
                 <m:t>÷</m:t>
               </m:r>
               <m:r>
-                <m:t>789</m:t>
+                <m:t>115</m:t>
               </m:r>
             </m:oMath>
           </w:p>
@@ -1691,44 +1691,50 @@
             </w:pPr>
             <m:oMath>
               <m:r>
-                <m:t>2</m:t>
-              </m:r>
-              <m:r>
-                <m:t>,</m:t>
-              </m:r>
-              <m:r>
-                <m:t>870</m:t>
+                <m:t>1</m:t>
+              </m:r>
+              <m:r>
+                <m:t>,</m:t>
+              </m:r>
+              <m:r>
+                <m:t>359</m:t>
               </m:r>
               <m:r>
                 <m:t>⋅</m:t>
               </m:r>
               <m:r>
-                <m:t>415</m:t>
-              </m:r>
-            </m:oMath>
-          </w:p>
-        </w:tc>
-        <w:tc>
-          <w:p>
-            <w:pPr>
-              <w:pStyle w:val="Compact"/>
-              <w:jc w:val="left"/>
-            </w:pPr>
-            <m:oMath>
-              <m:r>
-                <m:t>525</m:t>
-              </m:r>
-              <m:r>
-                <m:t>,</m:t>
-              </m:r>
-              <m:r>
-                <m:t>143</m:t>
+                <m:t>240</m:t>
+              </m:r>
+            </m:oMath>
+          </w:p>
+        </w:tc>
+        <w:tc>
+          <w:p>
+            <w:pPr>
+              <w:pStyle w:val="Compact"/>
+              <w:jc w:val="left"/>
+            </w:pPr>
+            <m:oMath>
+              <m:r>
+                <m:t>360</m:t>
+              </m:r>
+              <m:r>
+                <m:t>,</m:t>
+              </m:r>
+              <m:r>
+                <m:t>039</m:t>
               </m:r>
               <m:r>
                 <m:t>÷</m:t>
               </m:r>
               <m:r>
-                <m:t>340</m:t>
+                <m:t>7</m:t>
+              </m:r>
+              <m:r>
+                <m:t>,</m:t>
+              </m:r>
+              <m:r>
+                <m:t>593</m:t>
               </m:r>
             </m:oMath>
           </w:p>
@@ -1743,44 +1749,44 @@
             </w:pPr>
             <m:oMath>
               <m:r>
-                <m:t>1</m:t>
-              </m:r>
-              <m:r>
-                <m:t>,</m:t>
-              </m:r>
-              <m:r>
-                <m:t>552</m:t>
+                <m:t>65</m:t>
+              </m:r>
+              <m:r>
+                <m:t>,</m:t>
+              </m:r>
+              <m:r>
+                <m:t>289</m:t>
               </m:r>
               <m:r>
                 <m:t>⋅</m:t>
               </m:r>
               <m:r>
-                <m:t>626</m:t>
-              </m:r>
-            </m:oMath>
-          </w:p>
-        </w:tc>
-        <w:tc>
-          <w:p>
-            <w:pPr>
-              <w:pStyle w:val="Compact"/>
-              <w:jc w:val="left"/>
-            </w:pPr>
-            <m:oMath>
-              <m:r>
-                <m:t>38</m:t>
-              </m:r>
-              <m:r>
-                <m:t>,</m:t>
-              </m:r>
-              <m:r>
-                <m:t>001</m:t>
+                <m:t>37</m:t>
+              </m:r>
+            </m:oMath>
+          </w:p>
+        </w:tc>
+        <w:tc>
+          <w:p>
+            <w:pPr>
+              <w:pStyle w:val="Compact"/>
+              <w:jc w:val="left"/>
+            </w:pPr>
+            <m:oMath>
+              <m:r>
+                <m:t>716</m:t>
+              </m:r>
+              <m:r>
+                <m:t>,</m:t>
+              </m:r>
+              <m:r>
+                <m:t>811</m:t>
               </m:r>
               <m:r>
                 <m:t>÷</m:t>
               </m:r>
               <m:r>
-                <m:t>604</m:t>
+                <m:t>18</m:t>
               </m:r>
             </m:oMath>
           </w:p>
@@ -1795,44 +1801,44 @@
             </w:pPr>
             <m:oMath>
               <m:r>
-                <m:t>3</m:t>
-              </m:r>
-              <m:r>
-                <m:t>,</m:t>
-              </m:r>
-              <m:r>
-                <m:t>966</m:t>
+                <m:t>9</m:t>
+              </m:r>
+              <m:r>
+                <m:t>,</m:t>
+              </m:r>
+              <m:r>
+                <m:t>253</m:t>
               </m:r>
               <m:r>
                 <m:t>⋅</m:t>
               </m:r>
               <m:r>
-                <m:t>318</m:t>
-              </m:r>
-            </m:oMath>
-          </w:p>
-        </w:tc>
-        <w:tc>
-          <w:p>
-            <w:pPr>
-              <w:pStyle w:val="Compact"/>
-              <w:jc w:val="left"/>
-            </w:pPr>
-            <m:oMath>
-              <m:r>
-                <m:t>523</m:t>
-              </m:r>
-              <m:r>
-                <m:t>,</m:t>
-              </m:r>
-              <m:r>
-                <m:t>797</m:t>
+                <m:t>771</m:t>
+              </m:r>
+            </m:oMath>
+          </w:p>
+        </w:tc>
+        <w:tc>
+          <w:p>
+            <w:pPr>
+              <w:pStyle w:val="Compact"/>
+              <w:jc w:val="left"/>
+            </w:pPr>
+            <m:oMath>
+              <m:r>
+                <m:t>467</m:t>
+              </m:r>
+              <m:r>
+                <m:t>,</m:t>
+              </m:r>
+              <m:r>
+                <m:t>639</m:t>
               </m:r>
               <m:r>
                 <m:t>÷</m:t>
               </m:r>
               <m:r>
-                <m:t>486</m:t>
+                <m:t>667</m:t>
               </m:r>
             </m:oMath>
           </w:p>
@@ -1847,50 +1853,44 @@
             </w:pPr>
             <m:oMath>
               <m:r>
-                <m:t>1</m:t>
-              </m:r>
-              <m:r>
-                <m:t>,</m:t>
-              </m:r>
-              <m:r>
-                <m:t>199</m:t>
+                <m:t>4</m:t>
+              </m:r>
+              <m:r>
+                <m:t>,</m:t>
+              </m:r>
+              <m:r>
+                <m:t>864</m:t>
               </m:r>
               <m:r>
                 <m:t>⋅</m:t>
               </m:r>
               <m:r>
-                <m:t>922</m:t>
-              </m:r>
-            </m:oMath>
-          </w:p>
-        </w:tc>
-        <w:tc>
-          <w:p>
-            <w:pPr>
-              <w:pStyle w:val="Compact"/>
-              <w:jc w:val="left"/>
-            </w:pPr>
-            <m:oMath>
-              <m:r>
-                <m:t>330</m:t>
-              </m:r>
-              <m:r>
-                <m:t>,</m:t>
-              </m:r>
-              <m:r>
-                <m:t>158</m:t>
+                <m:t>192</m:t>
+              </m:r>
+            </m:oMath>
+          </w:p>
+        </w:tc>
+        <w:tc>
+          <w:p>
+            <w:pPr>
+              <w:pStyle w:val="Compact"/>
+              <w:jc w:val="left"/>
+            </w:pPr>
+            <m:oMath>
+              <m:r>
+                <m:t>100</m:t>
+              </m:r>
+              <m:r>
+                <m:t>,</m:t>
+              </m:r>
+              <m:r>
+                <m:t>003</m:t>
               </m:r>
               <m:r>
                 <m:t>÷</m:t>
               </m:r>
               <m:r>
-                <m:t>5</m:t>
-              </m:r>
-              <m:r>
-                <m:t>,</m:t>
-              </m:r>
-              <m:r>
-                <m:t>957</m:t>
+                <m:t>506</m:t>
               </m:r>
             </m:oMath>
           </w:p>
@@ -1911,38 +1911,38 @@
                 <m:t>,</m:t>
               </m:r>
               <m:r>
-                <m:t>689</m:t>
+                <m:t>006</m:t>
               </m:r>
               <m:r>
                 <m:t>⋅</m:t>
               </m:r>
               <m:r>
-                <m:t>883</m:t>
-              </m:r>
-            </m:oMath>
-          </w:p>
-        </w:tc>
-        <w:tc>
-          <w:p>
-            <w:pPr>
-              <w:pStyle w:val="Compact"/>
-              <w:jc w:val="left"/>
-            </w:pPr>
-            <m:oMath>
-              <m:r>
-                <m:t>93</m:t>
-              </m:r>
-              <m:r>
-                <m:t>,</m:t>
-              </m:r>
-              <m:r>
-                <m:t>251</m:t>
+                <m:t>901</m:t>
+              </m:r>
+            </m:oMath>
+          </w:p>
+        </w:tc>
+        <w:tc>
+          <w:p>
+            <w:pPr>
+              <w:pStyle w:val="Compact"/>
+              <w:jc w:val="left"/>
+            </w:pPr>
+            <m:oMath>
+              <m:r>
+                <m:t>629</m:t>
+              </m:r>
+              <m:r>
+                <m:t>,</m:t>
+              </m:r>
+              <m:r>
+                <m:t>544</m:t>
               </m:r>
               <m:r>
                 <m:t>÷</m:t>
               </m:r>
               <m:r>
-                <m:t>109</m:t>
+                <m:t>213</m:t>
               </m:r>
             </m:oMath>
           </w:p>
@@ -1957,44 +1957,44 @@
             </w:pPr>
             <m:oMath>
               <m:r>
-                <m:t>5</m:t>
-              </m:r>
-              <m:r>
-                <m:t>,</m:t>
-              </m:r>
-              <m:r>
-                <m:t>769</m:t>
+                <m:t>6</m:t>
+              </m:r>
+              <m:r>
+                <m:t>,</m:t>
+              </m:r>
+              <m:r>
+                <m:t>623</m:t>
               </m:r>
               <m:r>
                 <m:t>⋅</m:t>
               </m:r>
               <m:r>
-                <m:t>451</m:t>
-              </m:r>
-            </m:oMath>
-          </w:p>
-        </w:tc>
-        <w:tc>
-          <w:p>
-            <w:pPr>
-              <w:pStyle w:val="Compact"/>
-              <w:jc w:val="left"/>
-            </w:pPr>
-            <m:oMath>
-              <m:r>
-                <m:t>494</m:t>
-              </m:r>
-              <m:r>
-                <m:t>,</m:t>
-              </m:r>
-              <m:r>
-                <m:t>920</m:t>
+                <m:t>551</m:t>
+              </m:r>
+            </m:oMath>
+          </w:p>
+        </w:tc>
+        <w:tc>
+          <w:p>
+            <w:pPr>
+              <w:pStyle w:val="Compact"/>
+              <w:jc w:val="left"/>
+            </w:pPr>
+            <m:oMath>
+              <m:r>
+                <m:t>21</m:t>
+              </m:r>
+              <m:r>
+                <m:t>,</m:t>
+              </m:r>
+              <m:r>
+                <m:t>456</m:t>
               </m:r>
               <m:r>
                 <m:t>÷</m:t>
               </m:r>
               <m:r>
-                <m:t>871</m:t>
+                <m:t>60</m:t>
               </m:r>
             </m:oMath>
           </w:p>
@@ -2015,38 +2015,38 @@
                 <m:t>,</m:t>
               </m:r>
               <m:r>
-                <m:t>224</m:t>
+                <m:t>261</m:t>
               </m:r>
               <m:r>
                 <m:t>⋅</m:t>
               </m:r>
               <m:r>
-                <m:t>271</m:t>
-              </m:r>
-            </m:oMath>
-          </w:p>
-        </w:tc>
-        <w:tc>
-          <w:p>
-            <w:pPr>
-              <w:pStyle w:val="Compact"/>
-              <w:jc w:val="left"/>
-            </w:pPr>
-            <m:oMath>
-              <m:r>
-                <m:t>803</m:t>
-              </m:r>
-              <m:r>
-                <m:t>,</m:t>
-              </m:r>
-              <m:r>
-                <m:t>778</m:t>
+                <m:t>665</m:t>
+              </m:r>
+            </m:oMath>
+          </w:p>
+        </w:tc>
+        <w:tc>
+          <w:p>
+            <w:pPr>
+              <w:pStyle w:val="Compact"/>
+              <w:jc w:val="left"/>
+            </w:pPr>
+            <m:oMath>
+              <m:r>
+                <m:t>24</m:t>
+              </m:r>
+              <m:r>
+                <m:t>,</m:t>
+              </m:r>
+              <m:r>
+                <m:t>789</m:t>
               </m:r>
               <m:r>
                 <m:t>÷</m:t>
               </m:r>
               <m:r>
-                <m:t>248</m:t>
+                <m:t>404</m:t>
               </m:r>
             </m:oMath>
           </w:p>
@@ -2061,44 +2061,44 @@
             </w:pPr>
             <m:oMath>
               <m:r>
-                <m:t>22</m:t>
-              </m:r>
-              <m:r>
-                <m:t>,</m:t>
-              </m:r>
-              <m:r>
-                <m:t>319</m:t>
+                <m:t>1</m:t>
+              </m:r>
+              <m:r>
+                <m:t>,</m:t>
+              </m:r>
+              <m:r>
+                <m:t>023</m:t>
               </m:r>
               <m:r>
                 <m:t>⋅</m:t>
               </m:r>
               <m:r>
-                <m:t>78</m:t>
-              </m:r>
-            </m:oMath>
-          </w:p>
-        </w:tc>
-        <w:tc>
-          <w:p>
-            <w:pPr>
-              <w:pStyle w:val="Compact"/>
-              <w:jc w:val="left"/>
-            </w:pPr>
-            <m:oMath>
-              <m:r>
-                <m:t>335</m:t>
-              </m:r>
-              <m:r>
-                <m:t>,</m:t>
-              </m:r>
-              <m:r>
-                <m:t>743</m:t>
+                <m:t>952</m:t>
+              </m:r>
+            </m:oMath>
+          </w:p>
+        </w:tc>
+        <w:tc>
+          <w:p>
+            <w:pPr>
+              <w:pStyle w:val="Compact"/>
+              <w:jc w:val="left"/>
+            </w:pPr>
+            <m:oMath>
+              <m:r>
+                <m:t>757</m:t>
+              </m:r>
+              <m:r>
+                <m:t>,</m:t>
+              </m:r>
+              <m:r>
+                <m:t>533</m:t>
               </m:r>
               <m:r>
                 <m:t>÷</m:t>
               </m:r>
               <m:r>
-                <m:t>369</m:t>
+                <m:t>486</m:t>
               </m:r>
             </m:oMath>
           </w:p>
@@ -2113,38 +2113,38 @@
             </w:pPr>
             <m:oMath>
               <m:r>
-                <m:t>5</m:t>
-              </m:r>
-              <m:r>
-                <m:t>,</m:t>
-              </m:r>
-              <m:r>
-                <m:t>990</m:t>
+                <m:t>7</m:t>
+              </m:r>
+              <m:r>
+                <m:t>,</m:t>
+              </m:r>
+              <m:r>
+                <m:t>260</m:t>
               </m:r>
               <m:r>
                 <m:t>⋅</m:t>
               </m:r>
               <m:r>
-                <m:t>709</m:t>
-              </m:r>
-            </m:oMath>
-          </w:p>
-        </w:tc>
-        <w:tc>
-          <w:p>
-            <w:pPr>
-              <w:pStyle w:val="Compact"/>
-              <w:jc w:val="left"/>
-            </w:pPr>
-            <m:oMath>
-              <m:r>
-                <m:t>515</m:t>
-              </m:r>
-              <m:r>
-                <m:t>,</m:t>
-              </m:r>
-              <m:r>
-                <m:t>451</m:t>
+                <m:t>228</m:t>
+              </m:r>
+            </m:oMath>
+          </w:p>
+        </w:tc>
+        <w:tc>
+          <w:p>
+            <w:pPr>
+              <w:pStyle w:val="Compact"/>
+              <w:jc w:val="left"/>
+            </w:pPr>
+            <m:oMath>
+              <m:r>
+                <m:t>513</m:t>
+              </m:r>
+              <m:r>
+                <m:t>,</m:t>
+              </m:r>
+              <m:r>
+                <m:t>659</m:t>
               </m:r>
               <m:r>
                 <m:t>÷</m:t>
@@ -2156,7 +2156,7 @@
                 <m:t>,</m:t>
               </m:r>
               <m:r>
-                <m:t>470</m:t>
+                <m:t>509</m:t>
               </m:r>
             </m:oMath>
           </w:p>
@@ -2171,44 +2171,44 @@
             </w:pPr>
             <m:oMath>
               <m:r>
-                <m:t>8</m:t>
-              </m:r>
-              <m:r>
-                <m:t>,</m:t>
-              </m:r>
-              <m:r>
-                <m:t>955</m:t>
+                <m:t>1</m:t>
+              </m:r>
+              <m:r>
+                <m:t>,</m:t>
+              </m:r>
+              <m:r>
+                <m:t>061</m:t>
               </m:r>
               <m:r>
                 <m:t>⋅</m:t>
               </m:r>
               <m:r>
-                <m:t>754</m:t>
-              </m:r>
-            </m:oMath>
-          </w:p>
-        </w:tc>
-        <w:tc>
-          <w:p>
-            <w:pPr>
-              <w:pStyle w:val="Compact"/>
-              <w:jc w:val="left"/>
-            </w:pPr>
-            <m:oMath>
-              <m:r>
-                <m:t>146</m:t>
-              </m:r>
-              <m:r>
-                <m:t>,</m:t>
-              </m:r>
-              <m:r>
-                <m:t>008</m:t>
+                <m:t>459</m:t>
+              </m:r>
+            </m:oMath>
+          </w:p>
+        </w:tc>
+        <w:tc>
+          <w:p>
+            <w:pPr>
+              <w:pStyle w:val="Compact"/>
+              <w:jc w:val="left"/>
+            </w:pPr>
+            <m:oMath>
+              <m:r>
+                <m:t>985</m:t>
+              </m:r>
+              <m:r>
+                <m:t>,</m:t>
+              </m:r>
+              <m:r>
+                <m:t>498</m:t>
               </m:r>
               <m:r>
                 <m:t>÷</m:t>
               </m:r>
               <m:r>
-                <m:t>792</m:t>
+                <m:t>192</m:t>
               </m:r>
             </m:oMath>
           </w:p>
@@ -2223,44 +2223,44 @@
             </w:pPr>
             <m:oMath>
               <m:r>
-                <m:t>9</m:t>
-              </m:r>
-              <m:r>
-                <m:t>,</m:t>
-              </m:r>
-              <m:r>
-                <m:t>598</m:t>
+                <m:t>8</m:t>
+              </m:r>
+              <m:r>
+                <m:t>,</m:t>
+              </m:r>
+              <m:r>
+                <m:t>318</m:t>
               </m:r>
               <m:r>
                 <m:t>⋅</m:t>
               </m:r>
               <m:r>
-                <m:t>936</m:t>
-              </m:r>
-            </m:oMath>
-          </w:p>
-        </w:tc>
-        <w:tc>
-          <w:p>
-            <w:pPr>
-              <w:pStyle w:val="Compact"/>
-              <w:jc w:val="left"/>
-            </w:pPr>
-            <m:oMath>
-              <m:r>
-                <m:t>159</m:t>
-              </m:r>
-              <m:r>
-                <m:t>,</m:t>
-              </m:r>
-              <m:r>
-                <m:t>383</m:t>
+                <m:t>162</m:t>
+              </m:r>
+            </m:oMath>
+          </w:p>
+        </w:tc>
+        <w:tc>
+          <w:p>
+            <w:pPr>
+              <w:pStyle w:val="Compact"/>
+              <w:jc w:val="left"/>
+            </w:pPr>
+            <m:oMath>
+              <m:r>
+                <m:t>52</m:t>
+              </m:r>
+              <m:r>
+                <m:t>,</m:t>
+              </m:r>
+              <m:r>
+                <m:t>389</m:t>
               </m:r>
               <m:r>
                 <m:t>÷</m:t>
               </m:r>
               <m:r>
-                <m:t>74</m:t>
+                <m:t>737</m:t>
               </m:r>
             </m:oMath>
           </w:p>
@@ -2275,44 +2275,44 @@
             </w:pPr>
             <m:oMath>
               <m:r>
-                <m:t>7</m:t>
-              </m:r>
-              <m:r>
-                <m:t>,</m:t>
-              </m:r>
-              <m:r>
-                <m:t>039</m:t>
+                <m:t>1</m:t>
+              </m:r>
+              <m:r>
+                <m:t>,</m:t>
+              </m:r>
+              <m:r>
+                <m:t>905</m:t>
               </m:r>
               <m:r>
                 <m:t>⋅</m:t>
               </m:r>
               <m:r>
-                <m:t>365</m:t>
-              </m:r>
-            </m:oMath>
-          </w:p>
-        </w:tc>
-        <w:tc>
-          <w:p>
-            <w:pPr>
-              <w:pStyle w:val="Compact"/>
-              <w:jc w:val="left"/>
-            </w:pPr>
-            <m:oMath>
-              <m:r>
-                <m:t>335</m:t>
-              </m:r>
-              <m:r>
-                <m:t>,</m:t>
-              </m:r>
-              <m:r>
-                <m:t>816</m:t>
+                <m:t>749</m:t>
+              </m:r>
+            </m:oMath>
+          </w:p>
+        </w:tc>
+        <w:tc>
+          <w:p>
+            <w:pPr>
+              <w:pStyle w:val="Compact"/>
+              <w:jc w:val="left"/>
+            </w:pPr>
+            <m:oMath>
+              <m:r>
+                <m:t>121</m:t>
+              </m:r>
+              <m:r>
+                <m:t>,</m:t>
+              </m:r>
+              <m:r>
+                <m:t>067</m:t>
               </m:r>
               <m:r>
                 <m:t>÷</m:t>
               </m:r>
               <m:r>
-                <m:t>898</m:t>
+                <m:t>261</m:t>
               </m:r>
             </m:oMath>
           </w:p>
@@ -2327,44 +2327,44 @@
             </w:pPr>
             <m:oMath>
               <m:r>
-                <m:t>70</m:t>
-              </m:r>
-              <m:r>
-                <m:t>,</m:t>
-              </m:r>
-              <m:r>
-                <m:t>589</m:t>
+                <m:t>6</m:t>
+              </m:r>
+              <m:r>
+                <m:t>,</m:t>
+              </m:r>
+              <m:r>
+                <m:t>669</m:t>
               </m:r>
               <m:r>
                 <m:t>⋅</m:t>
               </m:r>
               <m:r>
-                <m:t>35</m:t>
-              </m:r>
-            </m:oMath>
-          </w:p>
-        </w:tc>
-        <w:tc>
-          <w:p>
-            <w:pPr>
-              <w:pStyle w:val="Compact"/>
-              <w:jc w:val="left"/>
-            </w:pPr>
-            <m:oMath>
-              <m:r>
-                <m:t>371</m:t>
-              </m:r>
-              <m:r>
-                <m:t>,</m:t>
-              </m:r>
-              <m:r>
-                <m:t>739</m:t>
+                <m:t>947</m:t>
+              </m:r>
+            </m:oMath>
+          </w:p>
+        </w:tc>
+        <w:tc>
+          <w:p>
+            <w:pPr>
+              <w:pStyle w:val="Compact"/>
+              <w:jc w:val="left"/>
+            </w:pPr>
+            <m:oMath>
+              <m:r>
+                <m:t>584</m:t>
+              </m:r>
+              <m:r>
+                <m:t>,</m:t>
+              </m:r>
+              <m:r>
+                <m:t>555</m:t>
               </m:r>
               <m:r>
                 <m:t>÷</m:t>
               </m:r>
               <m:r>
-                <m:t>194</m:t>
+                <m:t>596</m:t>
               </m:r>
             </m:oMath>
           </w:p>
